--- a/documents/FlyingMongeese_Deliverable_2_SprintReview_3.docx
+++ b/documents/FlyingMongeese_Deliverable_2_SprintReview_3.docx
@@ -1,6 +1,6 @@
 
 <file path=word/document.xml><?xml version="1.0" encoding="utf-8"?>
-<w:document xmlns:wpc="http://schemas.microsoft.com/office/word/2010/wordprocessingCanvas" xmlns:cx="http://schemas.microsoft.com/office/drawing/2014/chartex" xmlns:cx1="http://schemas.microsoft.com/office/drawing/2015/9/8/chartex" xmlns:cx2="http://schemas.microsoft.com/office/drawing/2015/10/21/chartex" xmlns:cx3="http://schemas.microsoft.com/office/drawing/2016/5/9/chartex" xmlns:cx4="http://schemas.microsoft.com/office/drawing/2016/5/10/chartex" xmlns:cx5="http://schemas.microsoft.com/office/drawing/2016/5/11/chartex" xmlns:cx6="http://schemas.microsoft.com/office/drawing/2016/5/12/chartex" xmlns:cx7="http://schemas.microsoft.com/office/drawing/2016/5/13/chartex" xmlns:cx8="http://schemas.microsoft.com/office/drawing/2016/5/14/chartex" xmlns:mc="http://schemas.openxmlformats.org/markup-compatibility/2006" xmlns:aink="http://schemas.microsoft.com/office/drawing/2016/ink" xmlns:am3d="http://schemas.microsoft.com/office/drawing/2017/model3d" xmlns:o="urn:schemas-microsoft-com:office:office" xmlns:r="http://schemas.openxmlformats.org/officeDocument/2006/relationships" xmlns:m="http://schemas.openxmlformats.org/officeDocument/2006/math" xmlns:v="urn:schemas-microsoft-com:vml" xmlns:wp14="http://schemas.microsoft.com/office/word/2010/wordprocessingDrawing" xmlns:wp="http://schemas.openxmlformats.org/drawingml/2006/wordprocessingDrawing" xmlns:w10="urn:schemas-microsoft-com:office:word" xmlns:w="http://schemas.openxmlformats.org/wordprocessingml/2006/main" xmlns:w14="http://schemas.microsoft.com/office/word/2010/wordml" xmlns:w15="http://schemas.microsoft.com/office/word/2012/wordml" xmlns:w16cid="http://schemas.microsoft.com/office/word/2016/wordml/cid" xmlns:w16se="http://schemas.microsoft.com/office/word/2015/wordml/symex" xmlns:wpg="http://schemas.microsoft.com/office/word/2010/wordprocessingGroup" xmlns:wpi="http://schemas.microsoft.com/office/word/2010/wordprocessingInk" xmlns:wne="http://schemas.microsoft.com/office/word/2006/wordml" xmlns:wps="http://schemas.microsoft.com/office/word/2010/wordprocessingShape" mc:Ignorable="w14 w15 w16se w16cid wp14">
+<w:document xmlns:wpc="http://schemas.microsoft.com/office/word/2010/wordprocessingCanvas" xmlns:mo="http://schemas.microsoft.com/office/mac/office/2008/main" xmlns:mc="http://schemas.openxmlformats.org/markup-compatibility/2006" xmlns:mv="urn:schemas-microsoft-com:mac:vml" xmlns:o="urn:schemas-microsoft-com:office:office" xmlns:r="http://schemas.openxmlformats.org/officeDocument/2006/relationships" xmlns:m="http://schemas.openxmlformats.org/officeDocument/2006/math" xmlns:v="urn:schemas-microsoft-com:vml" xmlns:wp14="http://schemas.microsoft.com/office/word/2010/wordprocessingDrawing" xmlns:wp="http://schemas.openxmlformats.org/drawingml/2006/wordprocessingDrawing" xmlns:w10="urn:schemas-microsoft-com:office:word" xmlns:w="http://schemas.openxmlformats.org/wordprocessingml/2006/main" xmlns:w14="http://schemas.microsoft.com/office/word/2010/wordml" xmlns:w15="http://schemas.microsoft.com/office/word/2012/wordml" xmlns:wpg="http://schemas.microsoft.com/office/word/2010/wordprocessingGroup" xmlns:wpi="http://schemas.microsoft.com/office/word/2010/wordprocessingInk" xmlns:wne="http://schemas.microsoft.com/office/word/2006/wordml" xmlns:wps="http://schemas.microsoft.com/office/word/2010/wordprocessingShape" mc:Ignorable="w14 w15 wp14">
   <w:body>
     <w:p>
       <w:pPr>
@@ -64,419 +64,491 @@
         </w:rPr>
         <w:t>3</w:t>
       </w:r>
+    </w:p>
+    <w:p>
+      <w:pPr>
+        <w:numPr>
+          <w:ilvl w:val="0"/>
+          <w:numId w:val="1"/>
+        </w:numPr>
+        <w:contextualSpacing/>
+        <w:jc w:val="both"/>
+        <w:rPr>
+          <w:rFonts w:ascii="Times New Roman" w:eastAsia="Times New Roman" w:hAnsi="Times New Roman" w:cs="Times New Roman"/>
+          <w:b/>
+          <w:sz w:val="24"/>
+          <w:szCs w:val="24"/>
+        </w:rPr>
+      </w:pPr>
+      <w:r>
+        <w:rPr>
+          <w:rFonts w:ascii="Times New Roman" w:eastAsia="Times New Roman" w:hAnsi="Times New Roman" w:cs="Times New Roman"/>
+          <w:b/>
+          <w:sz w:val="24"/>
+          <w:szCs w:val="24"/>
+        </w:rPr>
+        <w:t>Features Implemented:</w:t>
+      </w:r>
+    </w:p>
+    <w:p>
+      <w:pPr>
+        <w:numPr>
+          <w:ilvl w:val="1"/>
+          <w:numId w:val="1"/>
+        </w:numPr>
+        <w:contextualSpacing/>
+        <w:jc w:val="both"/>
+        <w:rPr>
+          <w:rFonts w:ascii="Times New Roman" w:eastAsia="Times New Roman" w:hAnsi="Times New Roman" w:cs="Times New Roman"/>
+          <w:b/>
+          <w:sz w:val="24"/>
+          <w:szCs w:val="24"/>
+        </w:rPr>
+      </w:pPr>
+      <w:r>
+        <w:rPr>
+          <w:rFonts w:ascii="Times New Roman" w:eastAsia="Times New Roman" w:hAnsi="Times New Roman" w:cs="Times New Roman"/>
+          <w:sz w:val="24"/>
+          <w:szCs w:val="24"/>
+        </w:rPr>
+        <w:t>Loading data to screen from a local database.</w:t>
+      </w:r>
+    </w:p>
+    <w:p>
+      <w:pPr>
+        <w:numPr>
+          <w:ilvl w:val="1"/>
+          <w:numId w:val="1"/>
+        </w:numPr>
+        <w:contextualSpacing/>
+        <w:jc w:val="both"/>
+        <w:rPr>
+          <w:rFonts w:ascii="Times New Roman" w:eastAsia="Times New Roman" w:hAnsi="Times New Roman" w:cs="Times New Roman"/>
+          <w:b/>
+          <w:sz w:val="24"/>
+          <w:szCs w:val="24"/>
+        </w:rPr>
+      </w:pPr>
+      <w:r>
+        <w:rPr>
+          <w:rFonts w:ascii="Times New Roman" w:eastAsia="Times New Roman" w:hAnsi="Times New Roman" w:cs="Times New Roman"/>
+          <w:sz w:val="24"/>
+          <w:szCs w:val="24"/>
+        </w:rPr>
+        <w:t>Ported b</w:t>
+      </w:r>
+      <w:r>
+        <w:rPr>
+          <w:rFonts w:ascii="Times New Roman" w:eastAsia="Times New Roman" w:hAnsi="Times New Roman" w:cs="Times New Roman"/>
+          <w:sz w:val="24"/>
+          <w:szCs w:val="24"/>
+        </w:rPr>
+        <w:t xml:space="preserve">ack end </w:t>
+      </w:r>
+      <w:r>
+        <w:rPr>
+          <w:rFonts w:ascii="Times New Roman" w:eastAsia="Times New Roman" w:hAnsi="Times New Roman" w:cs="Times New Roman"/>
+          <w:sz w:val="24"/>
+          <w:szCs w:val="24"/>
+        </w:rPr>
+        <w:t>Python</w:t>
+      </w:r>
+      <w:r>
+        <w:rPr>
+          <w:rFonts w:ascii="Times New Roman" w:eastAsia="Times New Roman" w:hAnsi="Times New Roman" w:cs="Times New Roman"/>
+          <w:sz w:val="24"/>
+          <w:szCs w:val="24"/>
+        </w:rPr>
+        <w:t xml:space="preserve"> encryption</w:t>
+      </w:r>
+      <w:r>
+        <w:rPr>
+          <w:rFonts w:ascii="Times New Roman" w:eastAsia="Times New Roman" w:hAnsi="Times New Roman" w:cs="Times New Roman"/>
+          <w:sz w:val="24"/>
+          <w:szCs w:val="24"/>
+        </w:rPr>
+        <w:t xml:space="preserve"> to Java</w:t>
+      </w:r>
+      <w:r>
+        <w:rPr>
+          <w:rFonts w:ascii="Times New Roman" w:eastAsia="Times New Roman" w:hAnsi="Times New Roman" w:cs="Times New Roman"/>
+          <w:sz w:val="24"/>
+          <w:szCs w:val="24"/>
+        </w:rPr>
+        <w:t>.</w:t>
+      </w:r>
+    </w:p>
+    <w:p>
+      <w:pPr>
+        <w:numPr>
+          <w:ilvl w:val="0"/>
+          <w:numId w:val="1"/>
+        </w:numPr>
+        <w:contextualSpacing/>
+        <w:jc w:val="both"/>
+        <w:rPr>
+          <w:rFonts w:ascii="Times New Roman" w:eastAsia="Times New Roman" w:hAnsi="Times New Roman" w:cs="Times New Roman"/>
+          <w:b/>
+          <w:sz w:val="24"/>
+          <w:szCs w:val="24"/>
+        </w:rPr>
+      </w:pPr>
+      <w:r>
+        <w:rPr>
+          <w:rFonts w:ascii="Times New Roman" w:eastAsia="Times New Roman" w:hAnsi="Times New Roman" w:cs="Times New Roman"/>
+          <w:b/>
+          <w:sz w:val="24"/>
+          <w:szCs w:val="24"/>
+        </w:rPr>
+        <w:t>Issues Fixed:</w:t>
+      </w:r>
+    </w:p>
+    <w:p>
+      <w:pPr>
+        <w:numPr>
+          <w:ilvl w:val="1"/>
+          <w:numId w:val="1"/>
+        </w:numPr>
+        <w:contextualSpacing/>
+        <w:jc w:val="both"/>
+        <w:rPr>
+          <w:rFonts w:ascii="Times New Roman" w:eastAsia="Times New Roman" w:hAnsi="Times New Roman" w:cs="Times New Roman"/>
+          <w:sz w:val="24"/>
+          <w:szCs w:val="24"/>
+        </w:rPr>
+      </w:pPr>
+      <w:r>
+        <w:rPr>
+          <w:rFonts w:ascii="Times New Roman" w:eastAsia="Times New Roman" w:hAnsi="Times New Roman" w:cs="Times New Roman"/>
+          <w:sz w:val="24"/>
+          <w:szCs w:val="24"/>
+        </w:rPr>
+        <w:t>Correctly format documentatio</w:t>
+      </w:r>
+      <w:r>
+        <w:rPr>
+          <w:rFonts w:ascii="Times New Roman" w:eastAsia="Times New Roman" w:hAnsi="Times New Roman" w:cs="Times New Roman"/>
+          <w:sz w:val="24"/>
+          <w:szCs w:val="24"/>
+        </w:rPr>
+        <w:t>n, decided to rewrite Python code in Java for better integration with front end team.</w:t>
+      </w:r>
+    </w:p>
+    <w:p>
+      <w:pPr>
+        <w:numPr>
+          <w:ilvl w:val="0"/>
+          <w:numId w:val="1"/>
+        </w:numPr>
+        <w:contextualSpacing/>
+        <w:jc w:val="both"/>
+        <w:rPr>
+          <w:rFonts w:ascii="Times New Roman" w:eastAsia="Times New Roman" w:hAnsi="Times New Roman" w:cs="Times New Roman"/>
+          <w:b/>
+          <w:sz w:val="24"/>
+          <w:szCs w:val="24"/>
+        </w:rPr>
+      </w:pPr>
+      <w:r>
+        <w:rPr>
+          <w:rFonts w:ascii="Times New Roman" w:eastAsia="Times New Roman" w:hAnsi="Times New Roman" w:cs="Times New Roman"/>
+          <w:b/>
+          <w:sz w:val="24"/>
+          <w:szCs w:val="24"/>
+        </w:rPr>
+        <w:t>What went well in implementation, what problems occurred, how problems were solved:</w:t>
+      </w:r>
+    </w:p>
+    <w:p>
+      <w:pPr>
+        <w:numPr>
+          <w:ilvl w:val="1"/>
+          <w:numId w:val="1"/>
+        </w:numPr>
+        <w:contextualSpacing/>
+        <w:jc w:val="both"/>
+        <w:rPr>
+          <w:rFonts w:ascii="Times New Roman" w:eastAsia="Times New Roman" w:hAnsi="Times New Roman" w:cs="Times New Roman"/>
+          <w:sz w:val="24"/>
+          <w:szCs w:val="24"/>
+        </w:rPr>
+      </w:pPr>
+      <w:r>
+        <w:rPr>
+          <w:rFonts w:ascii="Times New Roman" w:eastAsia="Times New Roman" w:hAnsi="Times New Roman" w:cs="Times New Roman"/>
+          <w:sz w:val="24"/>
+          <w:szCs w:val="24"/>
+        </w:rPr>
+        <w:t xml:space="preserve">Back end team was able to implement AES encryption on </w:t>
+      </w:r>
+      <w:r>
+        <w:rPr>
+          <w:rFonts w:ascii="Times New Roman" w:eastAsia="Times New Roman" w:hAnsi="Times New Roman" w:cs="Times New Roman"/>
+          <w:sz w:val="24"/>
+          <w:szCs w:val="24"/>
+        </w:rPr>
+        <w:t>Java</w:t>
+      </w:r>
+      <w:r>
+        <w:rPr>
+          <w:rFonts w:ascii="Times New Roman" w:eastAsia="Times New Roman" w:hAnsi="Times New Roman" w:cs="Times New Roman"/>
+          <w:sz w:val="24"/>
+          <w:szCs w:val="24"/>
+        </w:rPr>
+        <w:t>.</w:t>
+      </w:r>
+    </w:p>
+    <w:p>
+      <w:pPr>
+        <w:numPr>
+          <w:ilvl w:val="1"/>
+          <w:numId w:val="1"/>
+        </w:numPr>
+        <w:contextualSpacing/>
+        <w:jc w:val="both"/>
+        <w:rPr>
+          <w:rFonts w:ascii="Times New Roman" w:eastAsia="Times New Roman" w:hAnsi="Times New Roman" w:cs="Times New Roman"/>
+          <w:sz w:val="24"/>
+          <w:szCs w:val="24"/>
+        </w:rPr>
+      </w:pPr>
+      <w:r>
+        <w:rPr>
+          <w:rFonts w:ascii="Times New Roman" w:eastAsia="Times New Roman" w:hAnsi="Times New Roman" w:cs="Times New Roman"/>
+          <w:sz w:val="24"/>
+          <w:szCs w:val="24"/>
+        </w:rPr>
+        <w:t>Issues getting encryption</w:t>
+      </w:r>
+      <w:r>
+        <w:rPr>
+          <w:rFonts w:ascii="Times New Roman" w:eastAsia="Times New Roman" w:hAnsi="Times New Roman" w:cs="Times New Roman"/>
+          <w:sz w:val="24"/>
+          <w:szCs w:val="24"/>
+        </w:rPr>
+        <w:t xml:space="preserve"> with</w:t>
+      </w:r>
+      <w:r>
+        <w:rPr>
+          <w:rFonts w:ascii="Times New Roman" w:eastAsia="Times New Roman" w:hAnsi="Times New Roman" w:cs="Times New Roman"/>
+          <w:sz w:val="24"/>
+          <w:szCs w:val="24"/>
+        </w:rPr>
+        <w:t xml:space="preserve"> Python integration.</w:t>
+      </w:r>
+    </w:p>
+    <w:p>
+      <w:pPr>
+        <w:numPr>
+          <w:ilvl w:val="1"/>
+          <w:numId w:val="1"/>
+        </w:numPr>
+        <w:contextualSpacing/>
+        <w:jc w:val="both"/>
+        <w:rPr>
+          <w:rFonts w:ascii="Times New Roman" w:eastAsia="Times New Roman" w:hAnsi="Times New Roman" w:cs="Times New Roman"/>
+          <w:sz w:val="24"/>
+          <w:szCs w:val="24"/>
+        </w:rPr>
+      </w:pPr>
+      <w:r>
+        <w:rPr>
+          <w:rFonts w:ascii="Times New Roman" w:eastAsia="Times New Roman" w:hAnsi="Times New Roman" w:cs="Times New Roman"/>
+          <w:sz w:val="24"/>
+          <w:szCs w:val="24"/>
+        </w:rPr>
+        <w:t>Back end team decided to convert Python encryption code to Java to better integrate with front end team.</w:t>
+      </w:r>
+    </w:p>
+    <w:p>
+      <w:pPr>
+        <w:numPr>
+          <w:ilvl w:val="0"/>
+          <w:numId w:val="1"/>
+        </w:numPr>
+        <w:contextualSpacing/>
+        <w:jc w:val="both"/>
+        <w:rPr>
+          <w:rFonts w:ascii="Times New Roman" w:eastAsia="Times New Roman" w:hAnsi="Times New Roman" w:cs="Times New Roman"/>
+          <w:b/>
+          <w:sz w:val="24"/>
+          <w:szCs w:val="24"/>
+        </w:rPr>
+      </w:pPr>
+      <w:r>
+        <w:rPr>
+          <w:rFonts w:ascii="Times New Roman" w:eastAsia="Times New Roman" w:hAnsi="Times New Roman" w:cs="Times New Roman"/>
+          <w:b/>
+          <w:sz w:val="24"/>
+          <w:szCs w:val="24"/>
+        </w:rPr>
+        <w:t>Changes made:</w:t>
+      </w:r>
+    </w:p>
+    <w:p>
+      <w:pPr>
+        <w:numPr>
+          <w:ilvl w:val="1"/>
+          <w:numId w:val="1"/>
+        </w:numPr>
+        <w:contextualSpacing/>
+        <w:jc w:val="both"/>
+        <w:rPr>
+          <w:rFonts w:ascii="Times New Roman" w:eastAsia="Times New Roman" w:hAnsi="Times New Roman" w:cs="Times New Roman"/>
+          <w:sz w:val="24"/>
+          <w:szCs w:val="24"/>
+        </w:rPr>
+      </w:pPr>
+      <w:r>
+        <w:rPr>
+          <w:rFonts w:ascii="Times New Roman" w:eastAsia="Times New Roman" w:hAnsi="Times New Roman" w:cs="Times New Roman"/>
+          <w:sz w:val="24"/>
+          <w:szCs w:val="24"/>
+        </w:rPr>
+        <w:t>Python encryption code translated to Java for better communication with front end team code.</w:t>
+      </w:r>
+    </w:p>
+    <w:p>
+      <w:pPr>
+        <w:numPr>
+          <w:ilvl w:val="1"/>
+          <w:numId w:val="1"/>
+        </w:numPr>
+        <w:contextualSpacing/>
+        <w:jc w:val="both"/>
+        <w:rPr>
+          <w:rFonts w:ascii="Times New Roman" w:eastAsia="Times New Roman" w:hAnsi="Times New Roman" w:cs="Times New Roman"/>
+          <w:sz w:val="24"/>
+          <w:szCs w:val="24"/>
+        </w:rPr>
+      </w:pPr>
+      <w:r>
+        <w:rPr>
+          <w:rFonts w:ascii="Times New Roman" w:eastAsia="Times New Roman" w:hAnsi="Times New Roman" w:cs="Times New Roman"/>
+          <w:sz w:val="24"/>
+          <w:szCs w:val="24"/>
+        </w:rPr>
+        <w:t>Created UML class diagrams and Domain model for the software, as well as Configuration Management document.</w:t>
+      </w:r>
+    </w:p>
+    <w:p>
+      <w:pPr>
+        <w:numPr>
+          <w:ilvl w:val="0"/>
+          <w:numId w:val="1"/>
+        </w:numPr>
+        <w:contextualSpacing/>
+        <w:jc w:val="both"/>
+        <w:rPr>
+          <w:rFonts w:ascii="Times New Roman" w:eastAsia="Times New Roman" w:hAnsi="Times New Roman" w:cs="Times New Roman"/>
+          <w:b/>
+          <w:sz w:val="24"/>
+          <w:szCs w:val="24"/>
+        </w:rPr>
+      </w:pPr>
+      <w:r>
+        <w:rPr>
+          <w:rFonts w:ascii="Times New Roman" w:eastAsia="Times New Roman" w:hAnsi="Times New Roman" w:cs="Times New Roman"/>
+          <w:b/>
+          <w:sz w:val="24"/>
+          <w:szCs w:val="24"/>
+        </w:rPr>
+        <w:t>Things to be done next sprint:</w:t>
+      </w:r>
+    </w:p>
+    <w:p>
+      <w:pPr>
+        <w:numPr>
+          <w:ilvl w:val="1"/>
+          <w:numId w:val="1"/>
+        </w:numPr>
+        <w:contextualSpacing/>
+        <w:jc w:val="both"/>
+        <w:rPr>
+          <w:rFonts w:ascii="Times New Roman" w:eastAsia="Times New Roman" w:hAnsi="Times New Roman" w:cs="Times New Roman"/>
+          <w:sz w:val="24"/>
+          <w:szCs w:val="24"/>
+        </w:rPr>
+      </w:pPr>
+      <w:r>
+        <w:rPr>
+          <w:rFonts w:ascii="Times New Roman" w:eastAsia="Times New Roman" w:hAnsi="Times New Roman" w:cs="Times New Roman"/>
+          <w:sz w:val="24"/>
+          <w:szCs w:val="24"/>
+        </w:rPr>
+        <w:t xml:space="preserve">Begin implementing </w:t>
+      </w:r>
+      <w:r>
+        <w:rPr>
+          <w:rFonts w:ascii="Times New Roman" w:eastAsia="Times New Roman" w:hAnsi="Times New Roman" w:cs="Times New Roman"/>
+          <w:sz w:val="24"/>
+          <w:szCs w:val="24"/>
+        </w:rPr>
+        <w:t>functions using real data.</w:t>
+      </w:r>
+    </w:p>
+    <w:p>
+      <w:pPr>
+        <w:numPr>
+          <w:ilvl w:val="1"/>
+          <w:numId w:val="1"/>
+        </w:numPr>
+        <w:contextualSpacing/>
+        <w:jc w:val="both"/>
+        <w:rPr>
+          <w:rFonts w:ascii="Times New Roman" w:eastAsia="Times New Roman" w:hAnsi="Times New Roman" w:cs="Times New Roman"/>
+          <w:sz w:val="24"/>
+          <w:szCs w:val="24"/>
+        </w:rPr>
+      </w:pPr>
+      <w:r>
+        <w:rPr>
+          <w:rFonts w:ascii="Times New Roman" w:eastAsia="Times New Roman" w:hAnsi="Times New Roman" w:cs="Times New Roman"/>
+          <w:sz w:val="24"/>
+          <w:szCs w:val="24"/>
+        </w:rPr>
+        <w:t>Implement functionality for the user to upload data to the database.</w:t>
+      </w:r>
+    </w:p>
+    <w:p>
+      <w:pPr>
+        <w:numPr>
+          <w:ilvl w:val="1"/>
+          <w:numId w:val="1"/>
+        </w:numPr>
+        <w:contextualSpacing/>
+        <w:jc w:val="both"/>
+        <w:rPr>
+          <w:rFonts w:ascii="Times New Roman" w:eastAsia="Times New Roman" w:hAnsi="Times New Roman" w:cs="Times New Roman"/>
+          <w:sz w:val="24"/>
+          <w:szCs w:val="24"/>
+        </w:rPr>
+      </w:pPr>
+      <w:r>
+        <w:rPr>
+          <w:rFonts w:ascii="Times New Roman" w:eastAsia="Times New Roman" w:hAnsi="Times New Roman" w:cs="Times New Roman"/>
+          <w:sz w:val="24"/>
+          <w:szCs w:val="24"/>
+        </w:rPr>
+        <w:t>Based on calculations</w:t>
+      </w:r>
+      <w:r>
+        <w:rPr>
+          <w:rFonts w:ascii="Times New Roman" w:eastAsia="Times New Roman" w:hAnsi="Times New Roman" w:cs="Times New Roman"/>
+          <w:sz w:val="24"/>
+          <w:szCs w:val="24"/>
+        </w:rPr>
+        <w:t>, provide</w:t>
+      </w:r>
       <w:bookmarkStart w:id="0" w:name="_GoBack"/>
       <w:bookmarkEnd w:id="0"/>
-    </w:p>
-    <w:p>
-      <w:pPr>
-        <w:numPr>
-          <w:ilvl w:val="0"/>
-          <w:numId w:val="1"/>
-        </w:numPr>
-        <w:contextualSpacing/>
-        <w:jc w:val="both"/>
-        <w:rPr>
-          <w:rFonts w:ascii="Times New Roman" w:eastAsia="Times New Roman" w:hAnsi="Times New Roman" w:cs="Times New Roman"/>
-          <w:b/>
-          <w:sz w:val="24"/>
-          <w:szCs w:val="24"/>
-        </w:rPr>
-      </w:pPr>
-      <w:r>
-        <w:rPr>
-          <w:rFonts w:ascii="Times New Roman" w:eastAsia="Times New Roman" w:hAnsi="Times New Roman" w:cs="Times New Roman"/>
-          <w:b/>
-          <w:sz w:val="24"/>
-          <w:szCs w:val="24"/>
-        </w:rPr>
-        <w:t>Features Implemented:</w:t>
-      </w:r>
-    </w:p>
-    <w:p>
-      <w:pPr>
-        <w:numPr>
-          <w:ilvl w:val="1"/>
-          <w:numId w:val="1"/>
-        </w:numPr>
-        <w:contextualSpacing/>
-        <w:jc w:val="both"/>
-        <w:rPr>
-          <w:rFonts w:ascii="Times New Roman" w:eastAsia="Times New Roman" w:hAnsi="Times New Roman" w:cs="Times New Roman"/>
-          <w:b/>
-          <w:sz w:val="24"/>
-          <w:szCs w:val="24"/>
-        </w:rPr>
-      </w:pPr>
-      <w:r>
-        <w:rPr>
-          <w:rFonts w:ascii="Times New Roman" w:eastAsia="Times New Roman" w:hAnsi="Times New Roman" w:cs="Times New Roman"/>
-          <w:sz w:val="24"/>
-          <w:szCs w:val="24"/>
-        </w:rPr>
-        <w:t>Loading data to screen from a local database.</w:t>
-      </w:r>
-    </w:p>
-    <w:p>
-      <w:pPr>
-        <w:numPr>
-          <w:ilvl w:val="1"/>
-          <w:numId w:val="1"/>
-        </w:numPr>
-        <w:contextualSpacing/>
-        <w:jc w:val="both"/>
-        <w:rPr>
-          <w:rFonts w:ascii="Times New Roman" w:eastAsia="Times New Roman" w:hAnsi="Times New Roman" w:cs="Times New Roman"/>
-          <w:b/>
-          <w:sz w:val="24"/>
-          <w:szCs w:val="24"/>
-        </w:rPr>
-      </w:pPr>
-      <w:r>
-        <w:rPr>
-          <w:rFonts w:ascii="Times New Roman" w:eastAsia="Times New Roman" w:hAnsi="Times New Roman" w:cs="Times New Roman"/>
-          <w:sz w:val="24"/>
-          <w:szCs w:val="24"/>
-        </w:rPr>
-        <w:t xml:space="preserve">Back end </w:t>
-      </w:r>
-      <w:r>
-        <w:rPr>
-          <w:rFonts w:ascii="Times New Roman" w:eastAsia="Times New Roman" w:hAnsi="Times New Roman" w:cs="Times New Roman"/>
-          <w:sz w:val="24"/>
-          <w:szCs w:val="24"/>
-        </w:rPr>
-        <w:t>Python encryption.</w:t>
-      </w:r>
-    </w:p>
-    <w:p>
-      <w:pPr>
-        <w:numPr>
-          <w:ilvl w:val="0"/>
-          <w:numId w:val="1"/>
-        </w:numPr>
-        <w:contextualSpacing/>
-        <w:jc w:val="both"/>
-        <w:rPr>
-          <w:rFonts w:ascii="Times New Roman" w:eastAsia="Times New Roman" w:hAnsi="Times New Roman" w:cs="Times New Roman"/>
-          <w:b/>
-          <w:sz w:val="24"/>
-          <w:szCs w:val="24"/>
-        </w:rPr>
-      </w:pPr>
-      <w:r>
-        <w:rPr>
-          <w:rFonts w:ascii="Times New Roman" w:eastAsia="Times New Roman" w:hAnsi="Times New Roman" w:cs="Times New Roman"/>
-          <w:b/>
-          <w:sz w:val="24"/>
-          <w:szCs w:val="24"/>
-        </w:rPr>
-        <w:t>Issues Fixed:</w:t>
-      </w:r>
-    </w:p>
-    <w:p>
-      <w:pPr>
-        <w:numPr>
-          <w:ilvl w:val="1"/>
-          <w:numId w:val="1"/>
-        </w:numPr>
-        <w:contextualSpacing/>
-        <w:jc w:val="both"/>
-        <w:rPr>
-          <w:rFonts w:ascii="Times New Roman" w:eastAsia="Times New Roman" w:hAnsi="Times New Roman" w:cs="Times New Roman"/>
-          <w:sz w:val="24"/>
-          <w:szCs w:val="24"/>
-        </w:rPr>
-      </w:pPr>
-      <w:r>
-        <w:rPr>
-          <w:rFonts w:ascii="Times New Roman" w:eastAsia="Times New Roman" w:hAnsi="Times New Roman" w:cs="Times New Roman"/>
-          <w:sz w:val="24"/>
-          <w:szCs w:val="24"/>
-        </w:rPr>
-        <w:t>Correctly format documentatio</w:t>
-      </w:r>
-      <w:r>
-        <w:rPr>
-          <w:rFonts w:ascii="Times New Roman" w:eastAsia="Times New Roman" w:hAnsi="Times New Roman" w:cs="Times New Roman"/>
-          <w:sz w:val="24"/>
-          <w:szCs w:val="24"/>
-        </w:rPr>
-        <w:t>n, decided to rewrite Python code in Java for better integration with front end team.</w:t>
-      </w:r>
-    </w:p>
-    <w:p>
-      <w:pPr>
-        <w:numPr>
-          <w:ilvl w:val="0"/>
-          <w:numId w:val="1"/>
-        </w:numPr>
-        <w:contextualSpacing/>
-        <w:jc w:val="both"/>
-        <w:rPr>
-          <w:rFonts w:ascii="Times New Roman" w:eastAsia="Times New Roman" w:hAnsi="Times New Roman" w:cs="Times New Roman"/>
-          <w:b/>
-          <w:sz w:val="24"/>
-          <w:szCs w:val="24"/>
-        </w:rPr>
-      </w:pPr>
-      <w:r>
-        <w:rPr>
-          <w:rFonts w:ascii="Times New Roman" w:eastAsia="Times New Roman" w:hAnsi="Times New Roman" w:cs="Times New Roman"/>
-          <w:b/>
-          <w:sz w:val="24"/>
-          <w:szCs w:val="24"/>
-        </w:rPr>
-        <w:t>What went well in implementation, what problems occurred, how problems were solved:</w:t>
-      </w:r>
-    </w:p>
-    <w:p>
-      <w:pPr>
-        <w:numPr>
-          <w:ilvl w:val="1"/>
-          <w:numId w:val="1"/>
-        </w:numPr>
-        <w:contextualSpacing/>
-        <w:jc w:val="both"/>
-        <w:rPr>
-          <w:rFonts w:ascii="Times New Roman" w:eastAsia="Times New Roman" w:hAnsi="Times New Roman" w:cs="Times New Roman"/>
-          <w:sz w:val="24"/>
-          <w:szCs w:val="24"/>
-        </w:rPr>
-      </w:pPr>
-      <w:r>
-        <w:rPr>
-          <w:rFonts w:ascii="Times New Roman" w:eastAsia="Times New Roman" w:hAnsi="Times New Roman" w:cs="Times New Roman"/>
-          <w:sz w:val="24"/>
-          <w:szCs w:val="24"/>
-        </w:rPr>
-        <w:t>Back end team was able to implement AES encryption on python</w:t>
-      </w:r>
-      <w:r>
-        <w:rPr>
-          <w:rFonts w:ascii="Times New Roman" w:eastAsia="Times New Roman" w:hAnsi="Times New Roman" w:cs="Times New Roman"/>
-          <w:sz w:val="24"/>
-          <w:szCs w:val="24"/>
-        </w:rPr>
-        <w:t>.</w:t>
-      </w:r>
-    </w:p>
-    <w:p>
-      <w:pPr>
-        <w:numPr>
-          <w:ilvl w:val="1"/>
-          <w:numId w:val="1"/>
-        </w:numPr>
-        <w:contextualSpacing/>
-        <w:jc w:val="both"/>
-        <w:rPr>
-          <w:rFonts w:ascii="Times New Roman" w:eastAsia="Times New Roman" w:hAnsi="Times New Roman" w:cs="Times New Roman"/>
-          <w:sz w:val="24"/>
-          <w:szCs w:val="24"/>
-        </w:rPr>
-      </w:pPr>
-      <w:r>
-        <w:rPr>
-          <w:rFonts w:ascii="Times New Roman" w:eastAsia="Times New Roman" w:hAnsi="Times New Roman" w:cs="Times New Roman"/>
-          <w:sz w:val="24"/>
-          <w:szCs w:val="24"/>
-        </w:rPr>
-        <w:t>Issues getting Python with integration Python with front end team.</w:t>
-      </w:r>
-    </w:p>
-    <w:p>
-      <w:pPr>
-        <w:numPr>
-          <w:ilvl w:val="1"/>
-          <w:numId w:val="1"/>
-        </w:numPr>
-        <w:contextualSpacing/>
-        <w:jc w:val="both"/>
-        <w:rPr>
-          <w:rFonts w:ascii="Times New Roman" w:eastAsia="Times New Roman" w:hAnsi="Times New Roman" w:cs="Times New Roman"/>
-          <w:sz w:val="24"/>
-          <w:szCs w:val="24"/>
-        </w:rPr>
-      </w:pPr>
-      <w:r>
-        <w:rPr>
-          <w:rFonts w:ascii="Times New Roman" w:eastAsia="Times New Roman" w:hAnsi="Times New Roman" w:cs="Times New Roman"/>
-          <w:sz w:val="24"/>
-          <w:szCs w:val="24"/>
-        </w:rPr>
-        <w:t>Back end team decided to convert Python encryption code to Java to better integrate with front end team.</w:t>
-      </w:r>
-    </w:p>
-    <w:p>
-      <w:pPr>
-        <w:numPr>
-          <w:ilvl w:val="0"/>
-          <w:numId w:val="1"/>
-        </w:numPr>
-        <w:contextualSpacing/>
-        <w:jc w:val="both"/>
-        <w:rPr>
-          <w:rFonts w:ascii="Times New Roman" w:eastAsia="Times New Roman" w:hAnsi="Times New Roman" w:cs="Times New Roman"/>
-          <w:b/>
-          <w:sz w:val="24"/>
-          <w:szCs w:val="24"/>
-        </w:rPr>
-      </w:pPr>
-      <w:r>
-        <w:rPr>
-          <w:rFonts w:ascii="Times New Roman" w:eastAsia="Times New Roman" w:hAnsi="Times New Roman" w:cs="Times New Roman"/>
-          <w:b/>
-          <w:sz w:val="24"/>
-          <w:szCs w:val="24"/>
-        </w:rPr>
-        <w:t>Changes made:</w:t>
-      </w:r>
-    </w:p>
-    <w:p>
-      <w:pPr>
-        <w:numPr>
-          <w:ilvl w:val="1"/>
-          <w:numId w:val="1"/>
-        </w:numPr>
-        <w:contextualSpacing/>
-        <w:jc w:val="both"/>
-        <w:rPr>
-          <w:rFonts w:ascii="Times New Roman" w:eastAsia="Times New Roman" w:hAnsi="Times New Roman" w:cs="Times New Roman"/>
-          <w:sz w:val="24"/>
-          <w:szCs w:val="24"/>
-        </w:rPr>
-      </w:pPr>
-      <w:r>
-        <w:rPr>
-          <w:rFonts w:ascii="Times New Roman" w:eastAsia="Times New Roman" w:hAnsi="Times New Roman" w:cs="Times New Roman"/>
-          <w:sz w:val="24"/>
-          <w:szCs w:val="24"/>
-        </w:rPr>
-        <w:t>Python encryption code translated to Java for better communication with front end team code.</w:t>
-      </w:r>
-    </w:p>
-    <w:p>
-      <w:pPr>
-        <w:numPr>
-          <w:ilvl w:val="1"/>
-          <w:numId w:val="1"/>
-        </w:numPr>
-        <w:contextualSpacing/>
-        <w:jc w:val="both"/>
-        <w:rPr>
-          <w:rFonts w:ascii="Times New Roman" w:eastAsia="Times New Roman" w:hAnsi="Times New Roman" w:cs="Times New Roman"/>
-          <w:sz w:val="24"/>
-          <w:szCs w:val="24"/>
-        </w:rPr>
-      </w:pPr>
-      <w:r>
-        <w:rPr>
-          <w:rFonts w:ascii="Times New Roman" w:eastAsia="Times New Roman" w:hAnsi="Times New Roman" w:cs="Times New Roman"/>
-          <w:sz w:val="24"/>
-          <w:szCs w:val="24"/>
-        </w:rPr>
-        <w:t>Created UML class diagrams and Domain model for the software, as well as Configuration Management document.</w:t>
-      </w:r>
-    </w:p>
-    <w:p>
-      <w:pPr>
-        <w:numPr>
-          <w:ilvl w:val="0"/>
-          <w:numId w:val="1"/>
-        </w:numPr>
-        <w:contextualSpacing/>
-        <w:jc w:val="both"/>
-        <w:rPr>
-          <w:rFonts w:ascii="Times New Roman" w:eastAsia="Times New Roman" w:hAnsi="Times New Roman" w:cs="Times New Roman"/>
-          <w:b/>
-          <w:sz w:val="24"/>
-          <w:szCs w:val="24"/>
-        </w:rPr>
-      </w:pPr>
-      <w:r>
-        <w:rPr>
-          <w:rFonts w:ascii="Times New Roman" w:eastAsia="Times New Roman" w:hAnsi="Times New Roman" w:cs="Times New Roman"/>
-          <w:b/>
-          <w:sz w:val="24"/>
-          <w:szCs w:val="24"/>
-        </w:rPr>
-        <w:t>Things to be done next sprint:</w:t>
-      </w:r>
-    </w:p>
-    <w:p>
-      <w:pPr>
-        <w:numPr>
-          <w:ilvl w:val="1"/>
-          <w:numId w:val="1"/>
-        </w:numPr>
-        <w:contextualSpacing/>
-        <w:jc w:val="both"/>
-        <w:rPr>
-          <w:rFonts w:ascii="Times New Roman" w:eastAsia="Times New Roman" w:hAnsi="Times New Roman" w:cs="Times New Roman"/>
-          <w:sz w:val="24"/>
-          <w:szCs w:val="24"/>
-        </w:rPr>
-      </w:pPr>
-      <w:r>
-        <w:rPr>
-          <w:rFonts w:ascii="Times New Roman" w:eastAsia="Times New Roman" w:hAnsi="Times New Roman" w:cs="Times New Roman"/>
-          <w:sz w:val="24"/>
-          <w:szCs w:val="24"/>
-        </w:rPr>
-        <w:t xml:space="preserve">Begin implementing </w:t>
-      </w:r>
-      <w:r>
-        <w:rPr>
-          <w:rFonts w:ascii="Times New Roman" w:eastAsia="Times New Roman" w:hAnsi="Times New Roman" w:cs="Times New Roman"/>
-          <w:sz w:val="24"/>
-          <w:szCs w:val="24"/>
-        </w:rPr>
-        <w:t>functions using real data.</w:t>
-      </w:r>
-    </w:p>
-    <w:p>
-      <w:pPr>
-        <w:numPr>
-          <w:ilvl w:val="1"/>
-          <w:numId w:val="1"/>
-        </w:numPr>
-        <w:contextualSpacing/>
-        <w:jc w:val="both"/>
-        <w:rPr>
-          <w:rFonts w:ascii="Times New Roman" w:eastAsia="Times New Roman" w:hAnsi="Times New Roman" w:cs="Times New Roman"/>
-          <w:sz w:val="24"/>
-          <w:szCs w:val="24"/>
-        </w:rPr>
-      </w:pPr>
-      <w:r>
-        <w:rPr>
-          <w:rFonts w:ascii="Times New Roman" w:eastAsia="Times New Roman" w:hAnsi="Times New Roman" w:cs="Times New Roman"/>
-          <w:sz w:val="24"/>
-          <w:szCs w:val="24"/>
-        </w:rPr>
-        <w:t>Implement functionality for the user to upload data to the database.</w:t>
-      </w:r>
-    </w:p>
-    <w:p>
-      <w:pPr>
-        <w:numPr>
-          <w:ilvl w:val="1"/>
-          <w:numId w:val="1"/>
-        </w:numPr>
-        <w:contextualSpacing/>
-        <w:jc w:val="both"/>
-        <w:rPr>
-          <w:rFonts w:ascii="Times New Roman" w:eastAsia="Times New Roman" w:hAnsi="Times New Roman" w:cs="Times New Roman"/>
-          <w:sz w:val="24"/>
-          <w:szCs w:val="24"/>
-        </w:rPr>
-      </w:pPr>
-      <w:r>
-        <w:rPr>
-          <w:rFonts w:ascii="Times New Roman" w:eastAsia="Times New Roman" w:hAnsi="Times New Roman" w:cs="Times New Roman"/>
-          <w:sz w:val="24"/>
-          <w:szCs w:val="24"/>
-        </w:rPr>
-        <w:t>Based on calculations provided a bar graph for better forecast visualization.</w:t>
+      <w:r>
+        <w:rPr>
+          <w:rFonts w:ascii="Times New Roman" w:eastAsia="Times New Roman" w:hAnsi="Times New Roman" w:cs="Times New Roman"/>
+          <w:sz w:val="24"/>
+          <w:szCs w:val="24"/>
+        </w:rPr>
+        <w:t xml:space="preserve"> a bar graph for better forecast visualization.</w:t>
       </w:r>
     </w:p>
     <w:p>
@@ -647,8 +719,8 @@
 </file>
 
 <file path=word/numbering.xml><?xml version="1.0" encoding="utf-8"?>
-<w:numbering xmlns:wpc="http://schemas.microsoft.com/office/word/2010/wordprocessingCanvas" xmlns:cx="http://schemas.microsoft.com/office/drawing/2014/chartex" xmlns:cx1="http://schemas.microsoft.com/office/drawing/2015/9/8/chartex" xmlns:cx2="http://schemas.microsoft.com/office/drawing/2015/10/21/chartex" xmlns:cx3="http://schemas.microsoft.com/office/drawing/2016/5/9/chartex" xmlns:cx4="http://schemas.microsoft.com/office/drawing/2016/5/10/chartex" xmlns:cx5="http://schemas.microsoft.com/office/drawing/2016/5/11/chartex" xmlns:cx6="http://schemas.microsoft.com/office/drawing/2016/5/12/chartex" xmlns:cx7="http://schemas.microsoft.com/office/drawing/2016/5/13/chartex" xmlns:cx8="http://schemas.microsoft.com/office/drawing/2016/5/14/chartex" xmlns:mc="http://schemas.openxmlformats.org/markup-compatibility/2006" xmlns:aink="http://schemas.microsoft.com/office/drawing/2016/ink" xmlns:am3d="http://schemas.microsoft.com/office/drawing/2017/model3d" xmlns:o="urn:schemas-microsoft-com:office:office" xmlns:r="http://schemas.openxmlformats.org/officeDocument/2006/relationships" xmlns:m="http://schemas.openxmlformats.org/officeDocument/2006/math" xmlns:v="urn:schemas-microsoft-com:vml" xmlns:wp14="http://schemas.microsoft.com/office/word/2010/wordprocessingDrawing" xmlns:wp="http://schemas.openxmlformats.org/drawingml/2006/wordprocessingDrawing" xmlns:w10="urn:schemas-microsoft-com:office:word" xmlns:w="http://schemas.openxmlformats.org/wordprocessingml/2006/main" xmlns:w14="http://schemas.microsoft.com/office/word/2010/wordml" xmlns:w15="http://schemas.microsoft.com/office/word/2012/wordml" xmlns:w16cid="http://schemas.microsoft.com/office/word/2016/wordml/cid" xmlns:w16se="http://schemas.microsoft.com/office/word/2015/wordml/symex" xmlns:wpg="http://schemas.microsoft.com/office/word/2010/wordprocessingGroup" xmlns:wpi="http://schemas.microsoft.com/office/word/2010/wordprocessingInk" xmlns:wne="http://schemas.microsoft.com/office/word/2006/wordml" xmlns:wps="http://schemas.microsoft.com/office/word/2010/wordprocessingShape" mc:Ignorable="w14 w15 w16se w16cid wp14">
-  <w:abstractNum w:abstractNumId="0" w15:restartNumberingAfterBreak="0">
+<w:numbering xmlns:wpc="http://schemas.microsoft.com/office/word/2010/wordprocessingCanvas" xmlns:mo="http://schemas.microsoft.com/office/mac/office/2008/main" xmlns:mc="http://schemas.openxmlformats.org/markup-compatibility/2006" xmlns:mv="urn:schemas-microsoft-com:mac:vml" xmlns:o="urn:schemas-microsoft-com:office:office" xmlns:r="http://schemas.openxmlformats.org/officeDocument/2006/relationships" xmlns:m="http://schemas.openxmlformats.org/officeDocument/2006/math" xmlns:v="urn:schemas-microsoft-com:vml" xmlns:wp14="http://schemas.microsoft.com/office/word/2010/wordprocessingDrawing" xmlns:wp="http://schemas.openxmlformats.org/drawingml/2006/wordprocessingDrawing" xmlns:w10="urn:schemas-microsoft-com:office:word" xmlns:w="http://schemas.openxmlformats.org/wordprocessingml/2006/main" xmlns:w14="http://schemas.microsoft.com/office/word/2010/wordml" xmlns:w15="http://schemas.microsoft.com/office/word/2012/wordml" xmlns:wpg="http://schemas.microsoft.com/office/word/2010/wordprocessingGroup" xmlns:wpi="http://schemas.microsoft.com/office/word/2010/wordprocessingInk" xmlns:wne="http://schemas.microsoft.com/office/word/2006/wordml" xmlns:wps="http://schemas.microsoft.com/office/word/2010/wordprocessingShape" mc:Ignorable="w14 w15 wp14">
+  <w:abstractNum w:abstractNumId="0">
     <w:nsid w:val="22D62742"/>
     <w:multiLevelType w:val="multilevel"/>
     <w:tmpl w:val="7B665C9E"/>
@@ -790,21 +862,12 @@
   </w:abstractNum>
   <w:num w:numId="1">
     <w:abstractNumId w:val="0"/>
-    <w:lvlOverride w:ilvl="0"/>
-    <w:lvlOverride w:ilvl="1"/>
-    <w:lvlOverride w:ilvl="2"/>
-    <w:lvlOverride w:ilvl="3"/>
-    <w:lvlOverride w:ilvl="4"/>
-    <w:lvlOverride w:ilvl="5"/>
-    <w:lvlOverride w:ilvl="6"/>
-    <w:lvlOverride w:ilvl="7"/>
-    <w:lvlOverride w:ilvl="8"/>
   </w:num>
 </w:numbering>
 </file>
 
 <file path=word/styles.xml><?xml version="1.0" encoding="utf-8"?>
-<w:styles xmlns:mc="http://schemas.openxmlformats.org/markup-compatibility/2006" xmlns:r="http://schemas.openxmlformats.org/officeDocument/2006/relationships" xmlns:w="http://schemas.openxmlformats.org/wordprocessingml/2006/main" xmlns:w14="http://schemas.microsoft.com/office/word/2010/wordml" xmlns:w15="http://schemas.microsoft.com/office/word/2012/wordml" xmlns:w16cid="http://schemas.microsoft.com/office/word/2016/wordml/cid" xmlns:w16se="http://schemas.microsoft.com/office/word/2015/wordml/symex" mc:Ignorable="w14 w15 w16se w16cid">
+<w:styles xmlns:mc="http://schemas.openxmlformats.org/markup-compatibility/2006" xmlns:r="http://schemas.openxmlformats.org/officeDocument/2006/relationships" xmlns:w="http://schemas.openxmlformats.org/wordprocessingml/2006/main" xmlns:w14="http://schemas.microsoft.com/office/word/2010/wordml" xmlns:w15="http://schemas.microsoft.com/office/word/2012/wordml" mc:Ignorable="w14 w15">
   <w:docDefaults>
     <w:rPrDefault>
       <w:rPr>
@@ -820,7 +883,7 @@
       </w:pPr>
     </w:pPrDefault>
   </w:docDefaults>
-  <w:latentStyles w:defLockedState="0" w:defUIPriority="99" w:defSemiHidden="0" w:defUnhideWhenUsed="0" w:defQFormat="0" w:count="375">
+  <w:latentStyles w:defLockedState="0" w:defUIPriority="99" w:defSemiHidden="0" w:defUnhideWhenUsed="0" w:defQFormat="0" w:count="382">
     <w:lsdException w:name="Normal" w:uiPriority="0" w:qFormat="1"/>
     <w:lsdException w:name="heading 1" w:uiPriority="9" w:qFormat="1"/>
     <w:lsdException w:name="heading 2" w:semiHidden="1" w:uiPriority="9" w:unhideWhenUsed="1" w:qFormat="1"/>
@@ -1194,8 +1257,6 @@
     <w:lsdException w:name="List Table 7 Colorful Accent 6" w:uiPriority="52"/>
     <w:lsdException w:name="Mention" w:semiHidden="1" w:unhideWhenUsed="1"/>
     <w:lsdException w:name="Smart Hyperlink" w:semiHidden="1" w:unhideWhenUsed="1"/>
-    <w:lsdException w:name="Hashtag" w:semiHidden="1" w:unhideWhenUsed="1"/>
-    <w:lsdException w:name="Unresolved Mention" w:semiHidden="1" w:unhideWhenUsed="1"/>
   </w:latentStyles>
   <w:style w:type="paragraph" w:default="1" w:styleId="Normal">
     <w:name w:val="Normal"/>

--- a/documents/FlyingMongeese_Deliverable_2_SprintReview_3.docx
+++ b/documents/FlyingMongeese_Deliverable_2_SprintReview_3.docx
@@ -1,6 +1,6 @@
 
 <file path=word/document.xml><?xml version="1.0" encoding="utf-8"?>
-<w:document xmlns:wpc="http://schemas.microsoft.com/office/word/2010/wordprocessingCanvas" xmlns:mo="http://schemas.microsoft.com/office/mac/office/2008/main" xmlns:mc="http://schemas.openxmlformats.org/markup-compatibility/2006" xmlns:mv="urn:schemas-microsoft-com:mac:vml" xmlns:o="urn:schemas-microsoft-com:office:office" xmlns:r="http://schemas.openxmlformats.org/officeDocument/2006/relationships" xmlns:m="http://schemas.openxmlformats.org/officeDocument/2006/math" xmlns:v="urn:schemas-microsoft-com:vml" xmlns:wp14="http://schemas.microsoft.com/office/word/2010/wordprocessingDrawing" xmlns:wp="http://schemas.openxmlformats.org/drawingml/2006/wordprocessingDrawing" xmlns:w10="urn:schemas-microsoft-com:office:word" xmlns:w="http://schemas.openxmlformats.org/wordprocessingml/2006/main" xmlns:w14="http://schemas.microsoft.com/office/word/2010/wordml" xmlns:w15="http://schemas.microsoft.com/office/word/2012/wordml" xmlns:wpg="http://schemas.microsoft.com/office/word/2010/wordprocessingGroup" xmlns:wpi="http://schemas.microsoft.com/office/word/2010/wordprocessingInk" xmlns:wne="http://schemas.microsoft.com/office/word/2006/wordml" xmlns:wps="http://schemas.microsoft.com/office/word/2010/wordprocessingShape" mc:Ignorable="w14 w15 wp14">
+<w:document xmlns:wpc="http://schemas.microsoft.com/office/word/2010/wordprocessingCanvas" xmlns:cx="http://schemas.microsoft.com/office/drawing/2014/chartex" xmlns:cx1="http://schemas.microsoft.com/office/drawing/2015/9/8/chartex" xmlns:cx2="http://schemas.microsoft.com/office/drawing/2015/10/21/chartex" xmlns:cx3="http://schemas.microsoft.com/office/drawing/2016/5/9/chartex" xmlns:cx4="http://schemas.microsoft.com/office/drawing/2016/5/10/chartex" xmlns:cx5="http://schemas.microsoft.com/office/drawing/2016/5/11/chartex" xmlns:cx6="http://schemas.microsoft.com/office/drawing/2016/5/12/chartex" xmlns:cx7="http://schemas.microsoft.com/office/drawing/2016/5/13/chartex" xmlns:cx8="http://schemas.microsoft.com/office/drawing/2016/5/14/chartex" xmlns:mc="http://schemas.openxmlformats.org/markup-compatibility/2006" xmlns:aink="http://schemas.microsoft.com/office/drawing/2016/ink" xmlns:am3d="http://schemas.microsoft.com/office/drawing/2017/model3d" xmlns:o="urn:schemas-microsoft-com:office:office" xmlns:r="http://schemas.openxmlformats.org/officeDocument/2006/relationships" xmlns:m="http://schemas.openxmlformats.org/officeDocument/2006/math" xmlns:v="urn:schemas-microsoft-com:vml" xmlns:wp14="http://schemas.microsoft.com/office/word/2010/wordprocessingDrawing" xmlns:wp="http://schemas.openxmlformats.org/drawingml/2006/wordprocessingDrawing" xmlns:w10="urn:schemas-microsoft-com:office:word" xmlns:w="http://schemas.openxmlformats.org/wordprocessingml/2006/main" xmlns:w14="http://schemas.microsoft.com/office/word/2010/wordml" xmlns:w15="http://schemas.microsoft.com/office/word/2012/wordml" xmlns:w16cid="http://schemas.microsoft.com/office/word/2016/wordml/cid" xmlns:w16se="http://schemas.microsoft.com/office/word/2015/wordml/symex" xmlns:wpg="http://schemas.microsoft.com/office/word/2010/wordprocessingGroup" xmlns:wpi="http://schemas.microsoft.com/office/word/2010/wordprocessingInk" xmlns:wne="http://schemas.microsoft.com/office/word/2006/wordml" xmlns:wps="http://schemas.microsoft.com/office/word/2010/wordprocessingShape" mc:Ignorable="w14 w15 w16se w16cid wp14">
   <w:body>
     <w:p>
       <w:pPr>
@@ -89,459 +89,435 @@
         </w:rPr>
         <w:t>Features Implemented:</w:t>
       </w:r>
-    </w:p>
-    <w:p>
-      <w:pPr>
-        <w:numPr>
-          <w:ilvl w:val="1"/>
-          <w:numId w:val="1"/>
-        </w:numPr>
-        <w:contextualSpacing/>
-        <w:jc w:val="both"/>
-        <w:rPr>
-          <w:rFonts w:ascii="Times New Roman" w:eastAsia="Times New Roman" w:hAnsi="Times New Roman" w:cs="Times New Roman"/>
-          <w:b/>
-          <w:sz w:val="24"/>
-          <w:szCs w:val="24"/>
-        </w:rPr>
-      </w:pPr>
-      <w:r>
-        <w:rPr>
-          <w:rFonts w:ascii="Times New Roman" w:eastAsia="Times New Roman" w:hAnsi="Times New Roman" w:cs="Times New Roman"/>
-          <w:sz w:val="24"/>
-          <w:szCs w:val="24"/>
-        </w:rPr>
-        <w:t>Loading data to screen from a local database.</w:t>
-      </w:r>
-    </w:p>
-    <w:p>
-      <w:pPr>
-        <w:numPr>
-          <w:ilvl w:val="1"/>
-          <w:numId w:val="1"/>
-        </w:numPr>
-        <w:contextualSpacing/>
-        <w:jc w:val="both"/>
-        <w:rPr>
-          <w:rFonts w:ascii="Times New Roman" w:eastAsia="Times New Roman" w:hAnsi="Times New Roman" w:cs="Times New Roman"/>
-          <w:b/>
-          <w:sz w:val="24"/>
-          <w:szCs w:val="24"/>
-        </w:rPr>
-      </w:pPr>
-      <w:r>
-        <w:rPr>
-          <w:rFonts w:ascii="Times New Roman" w:eastAsia="Times New Roman" w:hAnsi="Times New Roman" w:cs="Times New Roman"/>
-          <w:sz w:val="24"/>
-          <w:szCs w:val="24"/>
-        </w:rPr>
-        <w:t>Ported b</w:t>
-      </w:r>
-      <w:r>
-        <w:rPr>
-          <w:rFonts w:ascii="Times New Roman" w:eastAsia="Times New Roman" w:hAnsi="Times New Roman" w:cs="Times New Roman"/>
-          <w:sz w:val="24"/>
-          <w:szCs w:val="24"/>
-        </w:rPr>
-        <w:t xml:space="preserve">ack end </w:t>
-      </w:r>
-      <w:r>
-        <w:rPr>
-          <w:rFonts w:ascii="Times New Roman" w:eastAsia="Times New Roman" w:hAnsi="Times New Roman" w:cs="Times New Roman"/>
-          <w:sz w:val="24"/>
-          <w:szCs w:val="24"/>
-        </w:rPr>
-        <w:t>Python</w:t>
-      </w:r>
-      <w:r>
-        <w:rPr>
-          <w:rFonts w:ascii="Times New Roman" w:eastAsia="Times New Roman" w:hAnsi="Times New Roman" w:cs="Times New Roman"/>
-          <w:sz w:val="24"/>
-          <w:szCs w:val="24"/>
-        </w:rPr>
-        <w:t xml:space="preserve"> encryption</w:t>
-      </w:r>
-      <w:r>
-        <w:rPr>
-          <w:rFonts w:ascii="Times New Roman" w:eastAsia="Times New Roman" w:hAnsi="Times New Roman" w:cs="Times New Roman"/>
-          <w:sz w:val="24"/>
-          <w:szCs w:val="24"/>
-        </w:rPr>
-        <w:t xml:space="preserve"> to Java</w:t>
-      </w:r>
-      <w:r>
-        <w:rPr>
-          <w:rFonts w:ascii="Times New Roman" w:eastAsia="Times New Roman" w:hAnsi="Times New Roman" w:cs="Times New Roman"/>
-          <w:sz w:val="24"/>
-          <w:szCs w:val="24"/>
-        </w:rPr>
-        <w:t>.</w:t>
-      </w:r>
-    </w:p>
-    <w:p>
-      <w:pPr>
-        <w:numPr>
-          <w:ilvl w:val="0"/>
-          <w:numId w:val="1"/>
-        </w:numPr>
-        <w:contextualSpacing/>
-        <w:jc w:val="both"/>
-        <w:rPr>
-          <w:rFonts w:ascii="Times New Roman" w:eastAsia="Times New Roman" w:hAnsi="Times New Roman" w:cs="Times New Roman"/>
-          <w:b/>
-          <w:sz w:val="24"/>
-          <w:szCs w:val="24"/>
-        </w:rPr>
-      </w:pPr>
-      <w:r>
-        <w:rPr>
-          <w:rFonts w:ascii="Times New Roman" w:eastAsia="Times New Roman" w:hAnsi="Times New Roman" w:cs="Times New Roman"/>
-          <w:b/>
-          <w:sz w:val="24"/>
-          <w:szCs w:val="24"/>
-        </w:rPr>
-        <w:t>Issues Fixed:</w:t>
-      </w:r>
-    </w:p>
-    <w:p>
-      <w:pPr>
-        <w:numPr>
-          <w:ilvl w:val="1"/>
-          <w:numId w:val="1"/>
-        </w:numPr>
-        <w:contextualSpacing/>
-        <w:jc w:val="both"/>
-        <w:rPr>
-          <w:rFonts w:ascii="Times New Roman" w:eastAsia="Times New Roman" w:hAnsi="Times New Roman" w:cs="Times New Roman"/>
-          <w:sz w:val="24"/>
-          <w:szCs w:val="24"/>
-        </w:rPr>
-      </w:pPr>
-      <w:r>
-        <w:rPr>
-          <w:rFonts w:ascii="Times New Roman" w:eastAsia="Times New Roman" w:hAnsi="Times New Roman" w:cs="Times New Roman"/>
-          <w:sz w:val="24"/>
-          <w:szCs w:val="24"/>
-        </w:rPr>
-        <w:t>Correctly format documentatio</w:t>
-      </w:r>
-      <w:r>
-        <w:rPr>
-          <w:rFonts w:ascii="Times New Roman" w:eastAsia="Times New Roman" w:hAnsi="Times New Roman" w:cs="Times New Roman"/>
-          <w:sz w:val="24"/>
-          <w:szCs w:val="24"/>
-        </w:rPr>
-        <w:t>n, decided to rewrite Python code in Java for better integration with front end team.</w:t>
-      </w:r>
-    </w:p>
-    <w:p>
-      <w:pPr>
-        <w:numPr>
-          <w:ilvl w:val="0"/>
-          <w:numId w:val="1"/>
-        </w:numPr>
-        <w:contextualSpacing/>
-        <w:jc w:val="both"/>
-        <w:rPr>
-          <w:rFonts w:ascii="Times New Roman" w:eastAsia="Times New Roman" w:hAnsi="Times New Roman" w:cs="Times New Roman"/>
-          <w:b/>
-          <w:sz w:val="24"/>
-          <w:szCs w:val="24"/>
-        </w:rPr>
-      </w:pPr>
-      <w:r>
-        <w:rPr>
-          <w:rFonts w:ascii="Times New Roman" w:eastAsia="Times New Roman" w:hAnsi="Times New Roman" w:cs="Times New Roman"/>
-          <w:b/>
-          <w:sz w:val="24"/>
-          <w:szCs w:val="24"/>
-        </w:rPr>
-        <w:t>What went well in implementation, what problems occurred, how problems were solved:</w:t>
-      </w:r>
-    </w:p>
-    <w:p>
-      <w:pPr>
-        <w:numPr>
-          <w:ilvl w:val="1"/>
-          <w:numId w:val="1"/>
-        </w:numPr>
-        <w:contextualSpacing/>
-        <w:jc w:val="both"/>
-        <w:rPr>
-          <w:rFonts w:ascii="Times New Roman" w:eastAsia="Times New Roman" w:hAnsi="Times New Roman" w:cs="Times New Roman"/>
-          <w:sz w:val="24"/>
-          <w:szCs w:val="24"/>
-        </w:rPr>
-      </w:pPr>
-      <w:r>
-        <w:rPr>
-          <w:rFonts w:ascii="Times New Roman" w:eastAsia="Times New Roman" w:hAnsi="Times New Roman" w:cs="Times New Roman"/>
-          <w:sz w:val="24"/>
-          <w:szCs w:val="24"/>
-        </w:rPr>
-        <w:t xml:space="preserve">Back end team was able to implement AES encryption on </w:t>
-      </w:r>
-      <w:r>
-        <w:rPr>
-          <w:rFonts w:ascii="Times New Roman" w:eastAsia="Times New Roman" w:hAnsi="Times New Roman" w:cs="Times New Roman"/>
-          <w:sz w:val="24"/>
-          <w:szCs w:val="24"/>
-        </w:rPr>
-        <w:t>Java</w:t>
-      </w:r>
-      <w:r>
-        <w:rPr>
-          <w:rFonts w:ascii="Times New Roman" w:eastAsia="Times New Roman" w:hAnsi="Times New Roman" w:cs="Times New Roman"/>
-          <w:sz w:val="24"/>
-          <w:szCs w:val="24"/>
-        </w:rPr>
-        <w:t>.</w:t>
-      </w:r>
-    </w:p>
-    <w:p>
-      <w:pPr>
-        <w:numPr>
-          <w:ilvl w:val="1"/>
-          <w:numId w:val="1"/>
-        </w:numPr>
-        <w:contextualSpacing/>
-        <w:jc w:val="both"/>
-        <w:rPr>
-          <w:rFonts w:ascii="Times New Roman" w:eastAsia="Times New Roman" w:hAnsi="Times New Roman" w:cs="Times New Roman"/>
-          <w:sz w:val="24"/>
-          <w:szCs w:val="24"/>
-        </w:rPr>
-      </w:pPr>
-      <w:r>
-        <w:rPr>
-          <w:rFonts w:ascii="Times New Roman" w:eastAsia="Times New Roman" w:hAnsi="Times New Roman" w:cs="Times New Roman"/>
-          <w:sz w:val="24"/>
-          <w:szCs w:val="24"/>
-        </w:rPr>
-        <w:t>Issues getting encryption</w:t>
-      </w:r>
-      <w:r>
-        <w:rPr>
-          <w:rFonts w:ascii="Times New Roman" w:eastAsia="Times New Roman" w:hAnsi="Times New Roman" w:cs="Times New Roman"/>
-          <w:sz w:val="24"/>
-          <w:szCs w:val="24"/>
-        </w:rPr>
-        <w:t xml:space="preserve"> with</w:t>
-      </w:r>
-      <w:r>
-        <w:rPr>
-          <w:rFonts w:ascii="Times New Roman" w:eastAsia="Times New Roman" w:hAnsi="Times New Roman" w:cs="Times New Roman"/>
-          <w:sz w:val="24"/>
-          <w:szCs w:val="24"/>
-        </w:rPr>
-        <w:t xml:space="preserve"> Python integration.</w:t>
-      </w:r>
-    </w:p>
-    <w:p>
-      <w:pPr>
-        <w:numPr>
-          <w:ilvl w:val="1"/>
-          <w:numId w:val="1"/>
-        </w:numPr>
-        <w:contextualSpacing/>
-        <w:jc w:val="both"/>
-        <w:rPr>
-          <w:rFonts w:ascii="Times New Roman" w:eastAsia="Times New Roman" w:hAnsi="Times New Roman" w:cs="Times New Roman"/>
-          <w:sz w:val="24"/>
-          <w:szCs w:val="24"/>
-        </w:rPr>
-      </w:pPr>
-      <w:r>
-        <w:rPr>
-          <w:rFonts w:ascii="Times New Roman" w:eastAsia="Times New Roman" w:hAnsi="Times New Roman" w:cs="Times New Roman"/>
-          <w:sz w:val="24"/>
-          <w:szCs w:val="24"/>
-        </w:rPr>
-        <w:t>Back end team decided to convert Python encryption code to Java to better integrate with front end team.</w:t>
-      </w:r>
-    </w:p>
-    <w:p>
-      <w:pPr>
-        <w:numPr>
-          <w:ilvl w:val="0"/>
-          <w:numId w:val="1"/>
-        </w:numPr>
-        <w:contextualSpacing/>
-        <w:jc w:val="both"/>
-        <w:rPr>
-          <w:rFonts w:ascii="Times New Roman" w:eastAsia="Times New Roman" w:hAnsi="Times New Roman" w:cs="Times New Roman"/>
-          <w:b/>
-          <w:sz w:val="24"/>
-          <w:szCs w:val="24"/>
-        </w:rPr>
-      </w:pPr>
-      <w:r>
-        <w:rPr>
-          <w:rFonts w:ascii="Times New Roman" w:eastAsia="Times New Roman" w:hAnsi="Times New Roman" w:cs="Times New Roman"/>
-          <w:b/>
-          <w:sz w:val="24"/>
-          <w:szCs w:val="24"/>
-        </w:rPr>
-        <w:t>Changes made:</w:t>
-      </w:r>
-    </w:p>
-    <w:p>
-      <w:pPr>
-        <w:numPr>
-          <w:ilvl w:val="1"/>
-          <w:numId w:val="1"/>
-        </w:numPr>
-        <w:contextualSpacing/>
-        <w:jc w:val="both"/>
-        <w:rPr>
-          <w:rFonts w:ascii="Times New Roman" w:eastAsia="Times New Roman" w:hAnsi="Times New Roman" w:cs="Times New Roman"/>
-          <w:sz w:val="24"/>
-          <w:szCs w:val="24"/>
-        </w:rPr>
-      </w:pPr>
-      <w:r>
-        <w:rPr>
-          <w:rFonts w:ascii="Times New Roman" w:eastAsia="Times New Roman" w:hAnsi="Times New Roman" w:cs="Times New Roman"/>
-          <w:sz w:val="24"/>
-          <w:szCs w:val="24"/>
-        </w:rPr>
-        <w:t>Python encryption code translated to Java for better communication with front end team code.</w:t>
-      </w:r>
-    </w:p>
-    <w:p>
-      <w:pPr>
-        <w:numPr>
-          <w:ilvl w:val="1"/>
-          <w:numId w:val="1"/>
-        </w:numPr>
-        <w:contextualSpacing/>
-        <w:jc w:val="both"/>
-        <w:rPr>
-          <w:rFonts w:ascii="Times New Roman" w:eastAsia="Times New Roman" w:hAnsi="Times New Roman" w:cs="Times New Roman"/>
-          <w:sz w:val="24"/>
-          <w:szCs w:val="24"/>
-        </w:rPr>
-      </w:pPr>
-      <w:r>
-        <w:rPr>
-          <w:rFonts w:ascii="Times New Roman" w:eastAsia="Times New Roman" w:hAnsi="Times New Roman" w:cs="Times New Roman"/>
-          <w:sz w:val="24"/>
-          <w:szCs w:val="24"/>
-        </w:rPr>
-        <w:t>Created UML class diagrams and Domain model for the software, as well as Configuration Management document.</w:t>
-      </w:r>
-    </w:p>
-    <w:p>
-      <w:pPr>
-        <w:numPr>
-          <w:ilvl w:val="0"/>
-          <w:numId w:val="1"/>
-        </w:numPr>
-        <w:contextualSpacing/>
-        <w:jc w:val="both"/>
-        <w:rPr>
-          <w:rFonts w:ascii="Times New Roman" w:eastAsia="Times New Roman" w:hAnsi="Times New Roman" w:cs="Times New Roman"/>
-          <w:b/>
-          <w:sz w:val="24"/>
-          <w:szCs w:val="24"/>
-        </w:rPr>
-      </w:pPr>
-      <w:r>
-        <w:rPr>
-          <w:rFonts w:ascii="Times New Roman" w:eastAsia="Times New Roman" w:hAnsi="Times New Roman" w:cs="Times New Roman"/>
-          <w:b/>
-          <w:sz w:val="24"/>
-          <w:szCs w:val="24"/>
-        </w:rPr>
-        <w:t>Things to be done next sprint:</w:t>
-      </w:r>
-    </w:p>
-    <w:p>
-      <w:pPr>
-        <w:numPr>
-          <w:ilvl w:val="1"/>
-          <w:numId w:val="1"/>
-        </w:numPr>
-        <w:contextualSpacing/>
-        <w:jc w:val="both"/>
-        <w:rPr>
-          <w:rFonts w:ascii="Times New Roman" w:eastAsia="Times New Roman" w:hAnsi="Times New Roman" w:cs="Times New Roman"/>
-          <w:sz w:val="24"/>
-          <w:szCs w:val="24"/>
-        </w:rPr>
-      </w:pPr>
-      <w:r>
-        <w:rPr>
-          <w:rFonts w:ascii="Times New Roman" w:eastAsia="Times New Roman" w:hAnsi="Times New Roman" w:cs="Times New Roman"/>
-          <w:sz w:val="24"/>
-          <w:szCs w:val="24"/>
-        </w:rPr>
-        <w:t xml:space="preserve">Begin implementing </w:t>
-      </w:r>
-      <w:r>
-        <w:rPr>
-          <w:rFonts w:ascii="Times New Roman" w:eastAsia="Times New Roman" w:hAnsi="Times New Roman" w:cs="Times New Roman"/>
-          <w:sz w:val="24"/>
-          <w:szCs w:val="24"/>
-        </w:rPr>
-        <w:t>functions using real data.</w:t>
-      </w:r>
-    </w:p>
-    <w:p>
-      <w:pPr>
-        <w:numPr>
-          <w:ilvl w:val="1"/>
-          <w:numId w:val="1"/>
-        </w:numPr>
-        <w:contextualSpacing/>
-        <w:jc w:val="both"/>
-        <w:rPr>
-          <w:rFonts w:ascii="Times New Roman" w:eastAsia="Times New Roman" w:hAnsi="Times New Roman" w:cs="Times New Roman"/>
-          <w:sz w:val="24"/>
-          <w:szCs w:val="24"/>
-        </w:rPr>
-      </w:pPr>
-      <w:r>
-        <w:rPr>
-          <w:rFonts w:ascii="Times New Roman" w:eastAsia="Times New Roman" w:hAnsi="Times New Roman" w:cs="Times New Roman"/>
-          <w:sz w:val="24"/>
-          <w:szCs w:val="24"/>
-        </w:rPr>
-        <w:t>Implement functionality for the user to upload data to the database.</w:t>
-      </w:r>
-    </w:p>
-    <w:p>
-      <w:pPr>
-        <w:numPr>
-          <w:ilvl w:val="1"/>
-          <w:numId w:val="1"/>
-        </w:numPr>
-        <w:contextualSpacing/>
-        <w:jc w:val="both"/>
-        <w:rPr>
-          <w:rFonts w:ascii="Times New Roman" w:eastAsia="Times New Roman" w:hAnsi="Times New Roman" w:cs="Times New Roman"/>
-          <w:sz w:val="24"/>
-          <w:szCs w:val="24"/>
-        </w:rPr>
-      </w:pPr>
-      <w:r>
-        <w:rPr>
-          <w:rFonts w:ascii="Times New Roman" w:eastAsia="Times New Roman" w:hAnsi="Times New Roman" w:cs="Times New Roman"/>
-          <w:sz w:val="24"/>
-          <w:szCs w:val="24"/>
-        </w:rPr>
-        <w:t>Based on calculations</w:t>
-      </w:r>
-      <w:r>
-        <w:rPr>
-          <w:rFonts w:ascii="Times New Roman" w:eastAsia="Times New Roman" w:hAnsi="Times New Roman" w:cs="Times New Roman"/>
-          <w:sz w:val="24"/>
-          <w:szCs w:val="24"/>
-        </w:rPr>
-        <w:t>, provide</w:t>
-      </w:r>
       <w:bookmarkStart w:id="0" w:name="_GoBack"/>
       <w:bookmarkEnd w:id="0"/>
+    </w:p>
+    <w:p>
+      <w:pPr>
+        <w:numPr>
+          <w:ilvl w:val="1"/>
+          <w:numId w:val="1"/>
+        </w:numPr>
+        <w:contextualSpacing/>
+        <w:jc w:val="both"/>
+        <w:rPr>
+          <w:rFonts w:ascii="Times New Roman" w:eastAsia="Times New Roman" w:hAnsi="Times New Roman" w:cs="Times New Roman"/>
+          <w:b/>
+          <w:sz w:val="24"/>
+          <w:szCs w:val="24"/>
+        </w:rPr>
+      </w:pPr>
+      <w:r>
+        <w:rPr>
+          <w:rFonts w:ascii="Times New Roman" w:eastAsia="Times New Roman" w:hAnsi="Times New Roman" w:cs="Times New Roman"/>
+          <w:sz w:val="24"/>
+          <w:szCs w:val="24"/>
+        </w:rPr>
+        <w:t>Ported b</w:t>
+      </w:r>
+      <w:r>
+        <w:rPr>
+          <w:rFonts w:ascii="Times New Roman" w:eastAsia="Times New Roman" w:hAnsi="Times New Roman" w:cs="Times New Roman"/>
+          <w:sz w:val="24"/>
+          <w:szCs w:val="24"/>
+        </w:rPr>
+        <w:t xml:space="preserve">ack end </w:t>
+      </w:r>
+      <w:r>
+        <w:rPr>
+          <w:rFonts w:ascii="Times New Roman" w:eastAsia="Times New Roman" w:hAnsi="Times New Roman" w:cs="Times New Roman"/>
+          <w:sz w:val="24"/>
+          <w:szCs w:val="24"/>
+        </w:rPr>
+        <w:t>Python</w:t>
+      </w:r>
+      <w:r>
+        <w:rPr>
+          <w:rFonts w:ascii="Times New Roman" w:eastAsia="Times New Roman" w:hAnsi="Times New Roman" w:cs="Times New Roman"/>
+          <w:sz w:val="24"/>
+          <w:szCs w:val="24"/>
+        </w:rPr>
+        <w:t xml:space="preserve"> encryption</w:t>
+      </w:r>
+      <w:r>
+        <w:rPr>
+          <w:rFonts w:ascii="Times New Roman" w:eastAsia="Times New Roman" w:hAnsi="Times New Roman" w:cs="Times New Roman"/>
+          <w:sz w:val="24"/>
+          <w:szCs w:val="24"/>
+        </w:rPr>
+        <w:t xml:space="preserve"> to Java</w:t>
+      </w:r>
+      <w:r>
+        <w:rPr>
+          <w:rFonts w:ascii="Times New Roman" w:eastAsia="Times New Roman" w:hAnsi="Times New Roman" w:cs="Times New Roman"/>
+          <w:sz w:val="24"/>
+          <w:szCs w:val="24"/>
+        </w:rPr>
+        <w:t>.</w:t>
+      </w:r>
+    </w:p>
+    <w:p>
+      <w:pPr>
+        <w:numPr>
+          <w:ilvl w:val="0"/>
+          <w:numId w:val="1"/>
+        </w:numPr>
+        <w:contextualSpacing/>
+        <w:jc w:val="both"/>
+        <w:rPr>
+          <w:rFonts w:ascii="Times New Roman" w:eastAsia="Times New Roman" w:hAnsi="Times New Roman" w:cs="Times New Roman"/>
+          <w:b/>
+          <w:sz w:val="24"/>
+          <w:szCs w:val="24"/>
+        </w:rPr>
+      </w:pPr>
+      <w:r>
+        <w:rPr>
+          <w:rFonts w:ascii="Times New Roman" w:eastAsia="Times New Roman" w:hAnsi="Times New Roman" w:cs="Times New Roman"/>
+          <w:b/>
+          <w:sz w:val="24"/>
+          <w:szCs w:val="24"/>
+        </w:rPr>
+        <w:t>Issues Fixed:</w:t>
+      </w:r>
+    </w:p>
+    <w:p>
+      <w:pPr>
+        <w:numPr>
+          <w:ilvl w:val="1"/>
+          <w:numId w:val="1"/>
+        </w:numPr>
+        <w:contextualSpacing/>
+        <w:jc w:val="both"/>
+        <w:rPr>
+          <w:rFonts w:ascii="Times New Roman" w:eastAsia="Times New Roman" w:hAnsi="Times New Roman" w:cs="Times New Roman"/>
+          <w:sz w:val="24"/>
+          <w:szCs w:val="24"/>
+        </w:rPr>
+      </w:pPr>
+      <w:r>
+        <w:rPr>
+          <w:rFonts w:ascii="Times New Roman" w:eastAsia="Times New Roman" w:hAnsi="Times New Roman" w:cs="Times New Roman"/>
+          <w:sz w:val="24"/>
+          <w:szCs w:val="24"/>
+        </w:rPr>
+        <w:t>Correctly format documentatio</w:t>
+      </w:r>
+      <w:r>
+        <w:rPr>
+          <w:rFonts w:ascii="Times New Roman" w:eastAsia="Times New Roman" w:hAnsi="Times New Roman" w:cs="Times New Roman"/>
+          <w:sz w:val="24"/>
+          <w:szCs w:val="24"/>
+        </w:rPr>
+        <w:t>n, decided to rewrite Python code in Java for better integration with front end team.</w:t>
+      </w:r>
+    </w:p>
+    <w:p>
+      <w:pPr>
+        <w:numPr>
+          <w:ilvl w:val="0"/>
+          <w:numId w:val="1"/>
+        </w:numPr>
+        <w:contextualSpacing/>
+        <w:jc w:val="both"/>
+        <w:rPr>
+          <w:rFonts w:ascii="Times New Roman" w:eastAsia="Times New Roman" w:hAnsi="Times New Roman" w:cs="Times New Roman"/>
+          <w:b/>
+          <w:sz w:val="24"/>
+          <w:szCs w:val="24"/>
+        </w:rPr>
+      </w:pPr>
+      <w:r>
+        <w:rPr>
+          <w:rFonts w:ascii="Times New Roman" w:eastAsia="Times New Roman" w:hAnsi="Times New Roman" w:cs="Times New Roman"/>
+          <w:b/>
+          <w:sz w:val="24"/>
+          <w:szCs w:val="24"/>
+        </w:rPr>
+        <w:t>What went well in implementation, what problems occurred, how problems were solved:</w:t>
+      </w:r>
+    </w:p>
+    <w:p>
+      <w:pPr>
+        <w:numPr>
+          <w:ilvl w:val="1"/>
+          <w:numId w:val="1"/>
+        </w:numPr>
+        <w:contextualSpacing/>
+        <w:jc w:val="both"/>
+        <w:rPr>
+          <w:rFonts w:ascii="Times New Roman" w:eastAsia="Times New Roman" w:hAnsi="Times New Roman" w:cs="Times New Roman"/>
+          <w:sz w:val="24"/>
+          <w:szCs w:val="24"/>
+        </w:rPr>
+      </w:pPr>
+      <w:r>
+        <w:rPr>
+          <w:rFonts w:ascii="Times New Roman" w:eastAsia="Times New Roman" w:hAnsi="Times New Roman" w:cs="Times New Roman"/>
+          <w:sz w:val="24"/>
+          <w:szCs w:val="24"/>
+        </w:rPr>
+        <w:t xml:space="preserve">Back end team was able to implement AES encryption on </w:t>
+      </w:r>
+      <w:r>
+        <w:rPr>
+          <w:rFonts w:ascii="Times New Roman" w:eastAsia="Times New Roman" w:hAnsi="Times New Roman" w:cs="Times New Roman"/>
+          <w:sz w:val="24"/>
+          <w:szCs w:val="24"/>
+        </w:rPr>
+        <w:t>Java</w:t>
+      </w:r>
+      <w:r>
+        <w:rPr>
+          <w:rFonts w:ascii="Times New Roman" w:eastAsia="Times New Roman" w:hAnsi="Times New Roman" w:cs="Times New Roman"/>
+          <w:sz w:val="24"/>
+          <w:szCs w:val="24"/>
+        </w:rPr>
+        <w:t>.</w:t>
+      </w:r>
+    </w:p>
+    <w:p>
+      <w:pPr>
+        <w:numPr>
+          <w:ilvl w:val="1"/>
+          <w:numId w:val="1"/>
+        </w:numPr>
+        <w:contextualSpacing/>
+        <w:jc w:val="both"/>
+        <w:rPr>
+          <w:rFonts w:ascii="Times New Roman" w:eastAsia="Times New Roman" w:hAnsi="Times New Roman" w:cs="Times New Roman"/>
+          <w:sz w:val="24"/>
+          <w:szCs w:val="24"/>
+        </w:rPr>
+      </w:pPr>
+      <w:r>
+        <w:rPr>
+          <w:rFonts w:ascii="Times New Roman" w:eastAsia="Times New Roman" w:hAnsi="Times New Roman" w:cs="Times New Roman"/>
+          <w:sz w:val="24"/>
+          <w:szCs w:val="24"/>
+        </w:rPr>
+        <w:t>Issues getting encryption</w:t>
+      </w:r>
+      <w:r>
+        <w:rPr>
+          <w:rFonts w:ascii="Times New Roman" w:eastAsia="Times New Roman" w:hAnsi="Times New Roman" w:cs="Times New Roman"/>
+          <w:sz w:val="24"/>
+          <w:szCs w:val="24"/>
+        </w:rPr>
+        <w:t xml:space="preserve"> with</w:t>
+      </w:r>
+      <w:r>
+        <w:rPr>
+          <w:rFonts w:ascii="Times New Roman" w:eastAsia="Times New Roman" w:hAnsi="Times New Roman" w:cs="Times New Roman"/>
+          <w:sz w:val="24"/>
+          <w:szCs w:val="24"/>
+        </w:rPr>
+        <w:t xml:space="preserve"> Python integration.</w:t>
+      </w:r>
+    </w:p>
+    <w:p>
+      <w:pPr>
+        <w:numPr>
+          <w:ilvl w:val="1"/>
+          <w:numId w:val="1"/>
+        </w:numPr>
+        <w:contextualSpacing/>
+        <w:jc w:val="both"/>
+        <w:rPr>
+          <w:rFonts w:ascii="Times New Roman" w:eastAsia="Times New Roman" w:hAnsi="Times New Roman" w:cs="Times New Roman"/>
+          <w:sz w:val="24"/>
+          <w:szCs w:val="24"/>
+        </w:rPr>
+      </w:pPr>
+      <w:r>
+        <w:rPr>
+          <w:rFonts w:ascii="Times New Roman" w:eastAsia="Times New Roman" w:hAnsi="Times New Roman" w:cs="Times New Roman"/>
+          <w:sz w:val="24"/>
+          <w:szCs w:val="24"/>
+        </w:rPr>
+        <w:t>Back end team decided to convert Python encryption code to Java to better integrate with front end team.</w:t>
+      </w:r>
+    </w:p>
+    <w:p>
+      <w:pPr>
+        <w:numPr>
+          <w:ilvl w:val="0"/>
+          <w:numId w:val="1"/>
+        </w:numPr>
+        <w:contextualSpacing/>
+        <w:jc w:val="both"/>
+        <w:rPr>
+          <w:rFonts w:ascii="Times New Roman" w:eastAsia="Times New Roman" w:hAnsi="Times New Roman" w:cs="Times New Roman"/>
+          <w:b/>
+          <w:sz w:val="24"/>
+          <w:szCs w:val="24"/>
+        </w:rPr>
+      </w:pPr>
+      <w:r>
+        <w:rPr>
+          <w:rFonts w:ascii="Times New Roman" w:eastAsia="Times New Roman" w:hAnsi="Times New Roman" w:cs="Times New Roman"/>
+          <w:b/>
+          <w:sz w:val="24"/>
+          <w:szCs w:val="24"/>
+        </w:rPr>
+        <w:t>Changes made:</w:t>
+      </w:r>
+    </w:p>
+    <w:p>
+      <w:pPr>
+        <w:numPr>
+          <w:ilvl w:val="1"/>
+          <w:numId w:val="1"/>
+        </w:numPr>
+        <w:contextualSpacing/>
+        <w:jc w:val="both"/>
+        <w:rPr>
+          <w:rFonts w:ascii="Times New Roman" w:eastAsia="Times New Roman" w:hAnsi="Times New Roman" w:cs="Times New Roman"/>
+          <w:sz w:val="24"/>
+          <w:szCs w:val="24"/>
+        </w:rPr>
+      </w:pPr>
+      <w:r>
+        <w:rPr>
+          <w:rFonts w:ascii="Times New Roman" w:eastAsia="Times New Roman" w:hAnsi="Times New Roman" w:cs="Times New Roman"/>
+          <w:sz w:val="24"/>
+          <w:szCs w:val="24"/>
+        </w:rPr>
+        <w:t>Python encryption code translated to Java for better communication with front end team code.</w:t>
+      </w:r>
+    </w:p>
+    <w:p>
+      <w:pPr>
+        <w:numPr>
+          <w:ilvl w:val="1"/>
+          <w:numId w:val="1"/>
+        </w:numPr>
+        <w:contextualSpacing/>
+        <w:jc w:val="both"/>
+        <w:rPr>
+          <w:rFonts w:ascii="Times New Roman" w:eastAsia="Times New Roman" w:hAnsi="Times New Roman" w:cs="Times New Roman"/>
+          <w:sz w:val="24"/>
+          <w:szCs w:val="24"/>
+        </w:rPr>
+      </w:pPr>
+      <w:r>
+        <w:rPr>
+          <w:rFonts w:ascii="Times New Roman" w:eastAsia="Times New Roman" w:hAnsi="Times New Roman" w:cs="Times New Roman"/>
+          <w:sz w:val="24"/>
+          <w:szCs w:val="24"/>
+        </w:rPr>
+        <w:t>Created UML class diagrams and Domain model for the software, as well as Configuration Management document.</w:t>
+      </w:r>
+    </w:p>
+    <w:p>
+      <w:pPr>
+        <w:numPr>
+          <w:ilvl w:val="0"/>
+          <w:numId w:val="1"/>
+        </w:numPr>
+        <w:contextualSpacing/>
+        <w:jc w:val="both"/>
+        <w:rPr>
+          <w:rFonts w:ascii="Times New Roman" w:eastAsia="Times New Roman" w:hAnsi="Times New Roman" w:cs="Times New Roman"/>
+          <w:b/>
+          <w:sz w:val="24"/>
+          <w:szCs w:val="24"/>
+        </w:rPr>
+      </w:pPr>
+      <w:r>
+        <w:rPr>
+          <w:rFonts w:ascii="Times New Roman" w:eastAsia="Times New Roman" w:hAnsi="Times New Roman" w:cs="Times New Roman"/>
+          <w:b/>
+          <w:sz w:val="24"/>
+          <w:szCs w:val="24"/>
+        </w:rPr>
+        <w:t>Things to be done next sprint:</w:t>
+      </w:r>
+    </w:p>
+    <w:p>
+      <w:pPr>
+        <w:numPr>
+          <w:ilvl w:val="1"/>
+          <w:numId w:val="1"/>
+        </w:numPr>
+        <w:contextualSpacing/>
+        <w:jc w:val="both"/>
+        <w:rPr>
+          <w:rFonts w:ascii="Times New Roman" w:eastAsia="Times New Roman" w:hAnsi="Times New Roman" w:cs="Times New Roman"/>
+          <w:sz w:val="24"/>
+          <w:szCs w:val="24"/>
+        </w:rPr>
+      </w:pPr>
+      <w:r>
+        <w:rPr>
+          <w:rFonts w:ascii="Times New Roman" w:eastAsia="Times New Roman" w:hAnsi="Times New Roman" w:cs="Times New Roman"/>
+          <w:sz w:val="24"/>
+          <w:szCs w:val="24"/>
+        </w:rPr>
+        <w:t xml:space="preserve">Begin implementing </w:t>
+      </w:r>
+      <w:r>
+        <w:rPr>
+          <w:rFonts w:ascii="Times New Roman" w:eastAsia="Times New Roman" w:hAnsi="Times New Roman" w:cs="Times New Roman"/>
+          <w:sz w:val="24"/>
+          <w:szCs w:val="24"/>
+        </w:rPr>
+        <w:t>functions using real data.</w:t>
+      </w:r>
+    </w:p>
+    <w:p>
+      <w:pPr>
+        <w:numPr>
+          <w:ilvl w:val="1"/>
+          <w:numId w:val="1"/>
+        </w:numPr>
+        <w:contextualSpacing/>
+        <w:jc w:val="both"/>
+        <w:rPr>
+          <w:rFonts w:ascii="Times New Roman" w:eastAsia="Times New Roman" w:hAnsi="Times New Roman" w:cs="Times New Roman"/>
+          <w:sz w:val="24"/>
+          <w:szCs w:val="24"/>
+        </w:rPr>
+      </w:pPr>
+      <w:r>
+        <w:rPr>
+          <w:rFonts w:ascii="Times New Roman" w:eastAsia="Times New Roman" w:hAnsi="Times New Roman" w:cs="Times New Roman"/>
+          <w:sz w:val="24"/>
+          <w:szCs w:val="24"/>
+        </w:rPr>
+        <w:t>Implement functionality for the user to upload data to the database.</w:t>
+      </w:r>
+    </w:p>
+    <w:p>
+      <w:pPr>
+        <w:numPr>
+          <w:ilvl w:val="1"/>
+          <w:numId w:val="1"/>
+        </w:numPr>
+        <w:contextualSpacing/>
+        <w:jc w:val="both"/>
+        <w:rPr>
+          <w:rFonts w:ascii="Times New Roman" w:eastAsia="Times New Roman" w:hAnsi="Times New Roman" w:cs="Times New Roman"/>
+          <w:sz w:val="24"/>
+          <w:szCs w:val="24"/>
+        </w:rPr>
+      </w:pPr>
+      <w:r>
+        <w:rPr>
+          <w:rFonts w:ascii="Times New Roman" w:eastAsia="Times New Roman" w:hAnsi="Times New Roman" w:cs="Times New Roman"/>
+          <w:sz w:val="24"/>
+          <w:szCs w:val="24"/>
+        </w:rPr>
+        <w:t>Based on calculations</w:t>
+      </w:r>
+      <w:r>
+        <w:rPr>
+          <w:rFonts w:ascii="Times New Roman" w:eastAsia="Times New Roman" w:hAnsi="Times New Roman" w:cs="Times New Roman"/>
+          <w:sz w:val="24"/>
+          <w:szCs w:val="24"/>
+        </w:rPr>
+        <w:t>, provide</w:t>
+      </w:r>
       <w:r>
         <w:rPr>
           <w:rFonts w:ascii="Times New Roman" w:eastAsia="Times New Roman" w:hAnsi="Times New Roman" w:cs="Times New Roman"/>
@@ -719,8 +695,8 @@
 </file>
 
 <file path=word/numbering.xml><?xml version="1.0" encoding="utf-8"?>
-<w:numbering xmlns:wpc="http://schemas.microsoft.com/office/word/2010/wordprocessingCanvas" xmlns:mo="http://schemas.microsoft.com/office/mac/office/2008/main" xmlns:mc="http://schemas.openxmlformats.org/markup-compatibility/2006" xmlns:mv="urn:schemas-microsoft-com:mac:vml" xmlns:o="urn:schemas-microsoft-com:office:office" xmlns:r="http://schemas.openxmlformats.org/officeDocument/2006/relationships" xmlns:m="http://schemas.openxmlformats.org/officeDocument/2006/math" xmlns:v="urn:schemas-microsoft-com:vml" xmlns:wp14="http://schemas.microsoft.com/office/word/2010/wordprocessingDrawing" xmlns:wp="http://schemas.openxmlformats.org/drawingml/2006/wordprocessingDrawing" xmlns:w10="urn:schemas-microsoft-com:office:word" xmlns:w="http://schemas.openxmlformats.org/wordprocessingml/2006/main" xmlns:w14="http://schemas.microsoft.com/office/word/2010/wordml" xmlns:w15="http://schemas.microsoft.com/office/word/2012/wordml" xmlns:wpg="http://schemas.microsoft.com/office/word/2010/wordprocessingGroup" xmlns:wpi="http://schemas.microsoft.com/office/word/2010/wordprocessingInk" xmlns:wne="http://schemas.microsoft.com/office/word/2006/wordml" xmlns:wps="http://schemas.microsoft.com/office/word/2010/wordprocessingShape" mc:Ignorable="w14 w15 wp14">
-  <w:abstractNum w:abstractNumId="0">
+<w:numbering xmlns:wpc="http://schemas.microsoft.com/office/word/2010/wordprocessingCanvas" xmlns:cx="http://schemas.microsoft.com/office/drawing/2014/chartex" xmlns:cx1="http://schemas.microsoft.com/office/drawing/2015/9/8/chartex" xmlns:cx2="http://schemas.microsoft.com/office/drawing/2015/10/21/chartex" xmlns:cx3="http://schemas.microsoft.com/office/drawing/2016/5/9/chartex" xmlns:cx4="http://schemas.microsoft.com/office/drawing/2016/5/10/chartex" xmlns:cx5="http://schemas.microsoft.com/office/drawing/2016/5/11/chartex" xmlns:cx6="http://schemas.microsoft.com/office/drawing/2016/5/12/chartex" xmlns:cx7="http://schemas.microsoft.com/office/drawing/2016/5/13/chartex" xmlns:cx8="http://schemas.microsoft.com/office/drawing/2016/5/14/chartex" xmlns:mc="http://schemas.openxmlformats.org/markup-compatibility/2006" xmlns:aink="http://schemas.microsoft.com/office/drawing/2016/ink" xmlns:am3d="http://schemas.microsoft.com/office/drawing/2017/model3d" xmlns:o="urn:schemas-microsoft-com:office:office" xmlns:r="http://schemas.openxmlformats.org/officeDocument/2006/relationships" xmlns:m="http://schemas.openxmlformats.org/officeDocument/2006/math" xmlns:v="urn:schemas-microsoft-com:vml" xmlns:wp14="http://schemas.microsoft.com/office/word/2010/wordprocessingDrawing" xmlns:wp="http://schemas.openxmlformats.org/drawingml/2006/wordprocessingDrawing" xmlns:w10="urn:schemas-microsoft-com:office:word" xmlns:w="http://schemas.openxmlformats.org/wordprocessingml/2006/main" xmlns:w14="http://schemas.microsoft.com/office/word/2010/wordml" xmlns:w15="http://schemas.microsoft.com/office/word/2012/wordml" xmlns:w16cid="http://schemas.microsoft.com/office/word/2016/wordml/cid" xmlns:w16se="http://schemas.microsoft.com/office/word/2015/wordml/symex" xmlns:wpg="http://schemas.microsoft.com/office/word/2010/wordprocessingGroup" xmlns:wpi="http://schemas.microsoft.com/office/word/2010/wordprocessingInk" xmlns:wne="http://schemas.microsoft.com/office/word/2006/wordml" xmlns:wps="http://schemas.microsoft.com/office/word/2010/wordprocessingShape" mc:Ignorable="w14 w15 w16se w16cid wp14">
+  <w:abstractNum w:abstractNumId="0" w15:restartNumberingAfterBreak="0">
     <w:nsid w:val="22D62742"/>
     <w:multiLevelType w:val="multilevel"/>
     <w:tmpl w:val="7B665C9E"/>
@@ -867,7 +843,7 @@
 </file>
 
 <file path=word/styles.xml><?xml version="1.0" encoding="utf-8"?>
-<w:styles xmlns:mc="http://schemas.openxmlformats.org/markup-compatibility/2006" xmlns:r="http://schemas.openxmlformats.org/officeDocument/2006/relationships" xmlns:w="http://schemas.openxmlformats.org/wordprocessingml/2006/main" xmlns:w14="http://schemas.microsoft.com/office/word/2010/wordml" xmlns:w15="http://schemas.microsoft.com/office/word/2012/wordml" mc:Ignorable="w14 w15">
+<w:styles xmlns:mc="http://schemas.openxmlformats.org/markup-compatibility/2006" xmlns:r="http://schemas.openxmlformats.org/officeDocument/2006/relationships" xmlns:w="http://schemas.openxmlformats.org/wordprocessingml/2006/main" xmlns:w14="http://schemas.microsoft.com/office/word/2010/wordml" xmlns:w15="http://schemas.microsoft.com/office/word/2012/wordml" xmlns:w16cid="http://schemas.microsoft.com/office/word/2016/wordml/cid" xmlns:w16se="http://schemas.microsoft.com/office/word/2015/wordml/symex" mc:Ignorable="w14 w15 w16se w16cid">
   <w:docDefaults>
     <w:rPrDefault>
       <w:rPr>
@@ -883,7 +859,7 @@
       </w:pPr>
     </w:pPrDefault>
   </w:docDefaults>
-  <w:latentStyles w:defLockedState="0" w:defUIPriority="99" w:defSemiHidden="0" w:defUnhideWhenUsed="0" w:defQFormat="0" w:count="382">
+  <w:latentStyles w:defLockedState="0" w:defUIPriority="99" w:defSemiHidden="0" w:defUnhideWhenUsed="0" w:defQFormat="0" w:count="375">
     <w:lsdException w:name="Normal" w:uiPriority="0" w:qFormat="1"/>
     <w:lsdException w:name="heading 1" w:uiPriority="9" w:qFormat="1"/>
     <w:lsdException w:name="heading 2" w:semiHidden="1" w:uiPriority="9" w:unhideWhenUsed="1" w:qFormat="1"/>
